--- a/game_reviews/translations/candyblasted (Version 2).docx
+++ b/game_reviews/translations/candyblasted (Version 2).docx
@@ -8,18 +8,6 @@
       </w:pPr>
       <w:r>
         <w:t>Play CandyBlasted for Free - Exciting Gameplay &amp; Candy Planet Bonus</w:t>
-      </w:r>
-    </w:p>
-    <w:p>
-      <w:r/>
-      <w:r>
-        <w:rPr>
-          <w:b/>
-        </w:rPr>
-        <w:t>Meta description</w:t>
-      </w:r>
-      <w:r>
-        <w:t>: Indulge your sweet tooth with CandyBlasted, an exciting slot game with delightful graphics, special symbols, and a Candy Planet Bonus. Play for free now.</w:t>
       </w:r>
     </w:p>
     <w:p>
@@ -360,9 +348,18 @@
       <w:r/>
       <w:r>
         <w:rPr>
+          <w:b/>
+        </w:rPr>
+        <w:t>Play CandyBlasted for Free - Exciting Gameplay &amp; Candy Planet Bonus</w:t>
+      </w:r>
+    </w:p>
+    <w:p>
+      <w:r/>
+      <w:r>
+        <w:rPr>
           <w:i/>
         </w:rPr>
-        <w:t>Create a fun and vibrant feature image for CandyBlasted that captures the game's sweet and colorful theme. The image should be in a cartoon style and feature a happy Maya warrior wearing glasses, representing the game's unique and unexpected features. The warrior should be surrounded by vibrant and sweet treats, such as candies, ice cream, donuts, and cupcakes, to showcase the game's paradise-like world. Make sure to use bright colors and eye-catching designs to grab the player's attention and make them want to play CandyBlasted.</w:t>
+        <w:t>Indulge your sweet tooth with CandyBlasted, an exciting slot game with delightful graphics, special symbols, and a Candy Planet Bonus. Play for free now.</w:t>
       </w:r>
     </w:p>
     <w:sectPr>

--- a/game_reviews/translations/candyblasted (Version 2).docx
+++ b/game_reviews/translations/candyblasted (Version 2).docx
@@ -8,6 +8,18 @@
       </w:pPr>
       <w:r>
         <w:t>Play CandyBlasted for Free - Exciting Gameplay &amp; Candy Planet Bonus</w:t>
+      </w:r>
+    </w:p>
+    <w:p>
+      <w:r/>
+      <w:r>
+        <w:rPr>
+          <w:b/>
+        </w:rPr>
+        <w:t>Meta description</w:t>
+      </w:r>
+      <w:r>
+        <w:t>: Indulge your sweet tooth with CandyBlasted, an exciting slot game with delightful graphics, special symbols, and a Candy Planet Bonus. Play for free now.</w:t>
       </w:r>
     </w:p>
     <w:p>
@@ -348,18 +360,9 @@
       <w:r/>
       <w:r>
         <w:rPr>
-          <w:b/>
-        </w:rPr>
-        <w:t>Play CandyBlasted for Free - Exciting Gameplay &amp; Candy Planet Bonus</w:t>
-      </w:r>
-    </w:p>
-    <w:p>
-      <w:r/>
-      <w:r>
-        <w:rPr>
           <w:i/>
         </w:rPr>
-        <w:t>Indulge your sweet tooth with CandyBlasted, an exciting slot game with delightful graphics, special symbols, and a Candy Planet Bonus. Play for free now.</w:t>
+        <w:t>Create a fun and vibrant feature image for CandyBlasted that captures the game's sweet and colorful theme. The image should be in a cartoon style and feature a happy Maya warrior wearing glasses, representing the game's unique and unexpected features. The warrior should be surrounded by vibrant and sweet treats, such as candies, ice cream, donuts, and cupcakes, to showcase the game's paradise-like world. Make sure to use bright colors and eye-catching designs to grab the player's attention and make them want to play CandyBlasted.</w:t>
       </w:r>
     </w:p>
     <w:sectPr>
